--- a/Recipe6.docx
+++ b/Recipe6.docx
@@ -9,11 +9,9 @@
       <w:r>
         <w:t>Träna mera</w:t>
       </w:r>
-    </w:p>
-    <w:p>
-      <w:pPr>
-        <w:pStyle w:val="GRubrik2"/>
-      </w:pPr>
+      <w:r>
+        <w:t xml:space="preserve"> - </w:t>
+      </w:r>
       <w:r>
         <w:t>Cirkeln</w:t>
       </w:r>
@@ -42,6 +40,11 @@
       </w:r>
       <w:r>
         <w:tab/>
+      </w:r>
+      <w:r>
+        <w:t xml:space="preserve"> </w:t>
+      </w:r>
+      <w:r>
         <w:t xml:space="preserve">Beräkna arean av en cirkel om </w:t>
       </w:r>
     </w:p>
@@ -188,6 +191,37 @@
         </w:tabs>
         <w:ind w:right="1132" w:hanging="879"/>
       </w:pPr>
+      <w:r>
+        <w:tab/>
+      </w:r>
+      <w:r>
+        <w:rPr>
+          <w:rFonts w:ascii="Arial" w:hAnsi="Arial" w:cs="Arial"/>
+          <w:b/>
+          <w:bCs/>
+          <w:sz w:val="22"/>
+        </w:rPr>
+        <w:t>2</w:t>
+      </w:r>
+      <w:r>
+        <w:tab/>
+      </w:r>
+      <w:r>
+        <w:t xml:space="preserve"> </w:t>
+      </w:r>
+      <w:r>
+        <w:t xml:space="preserve">En </w:t>
+      </w:r>
+      <w:r>
+        <w:rPr>
+          <w:bCs/>
+          <w:szCs w:val="20"/>
+        </w:rPr>
+        <w:t>cirkel</w:t>
+      </w:r>
+      <w:r>
+        <w:t xml:space="preserve"> har omkretsen 25 cm. Vilken omkrets har de halvcirklar som uppstår om cirkeln delas i två halvor?</w:t>
+      </w:r>
     </w:p>
     <w:p>
       <w:pPr>
@@ -209,21 +243,23 @@
           <w:bCs/>
           <w:sz w:val="22"/>
         </w:rPr>
-        <w:t>2</w:t>
-      </w:r>
-      <w:r>
-        <w:tab/>
-        <w:t xml:space="preserve">En </w:t>
+        <w:t>3</w:t>
+      </w:r>
+      <w:r>
+        <w:tab/>
+      </w:r>
+      <w:r>
+        <w:t xml:space="preserve"> </w:t>
       </w:r>
       <w:r>
         <w:rPr>
           <w:bCs/>
           <w:szCs w:val="20"/>
         </w:rPr>
-        <w:t>cirkel</w:t>
-      </w:r>
-      <w:r>
-        <w:t xml:space="preserve"> har omkretsen 25 cm. Vilken omkrets har de halvcirklar som uppstår om cirkeln delas i två halvor?</w:t>
+        <w:t>Beräkna</w:t>
+      </w:r>
+      <w:r>
+        <w:t xml:space="preserve"> omkretsen av en halvcirkel med radien 8,0 cm.</w:t>
       </w:r>
     </w:p>
     <w:p>
@@ -236,6 +272,34 @@
         </w:tabs>
         <w:ind w:right="1132" w:hanging="879"/>
       </w:pPr>
+      <w:r>
+        <w:tab/>
+      </w:r>
+      <w:r>
+        <w:rPr>
+          <w:rFonts w:ascii="Arial" w:hAnsi="Arial" w:cs="Arial"/>
+          <w:b/>
+          <w:bCs/>
+          <w:sz w:val="22"/>
+        </w:rPr>
+        <w:t>4</w:t>
+      </w:r>
+      <w:r>
+        <w:tab/>
+      </w:r>
+      <w:r>
+        <w:t xml:space="preserve"> </w:t>
+      </w:r>
+      <w:r>
+        <w:rPr>
+          <w:bCs/>
+          <w:szCs w:val="20"/>
+        </w:rPr>
+        <w:t>Omkretsen</w:t>
+      </w:r>
+      <w:r>
+        <w:t xml:space="preserve"> av en kvartscirkel är 5,0 dm. Bestäm kvartscirkelns area.</w:t>
+      </w:r>
     </w:p>
     <w:p>
       <w:pPr>
@@ -247,88 +311,14 @@
         </w:tabs>
         <w:ind w:right="1132" w:hanging="879"/>
       </w:pPr>
-      <w:r>
-        <w:tab/>
-      </w:r>
-      <w:r>
-        <w:rPr>
-          <w:rFonts w:ascii="Arial" w:hAnsi="Arial" w:cs="Arial"/>
-          <w:b/>
-          <w:bCs/>
-          <w:sz w:val="22"/>
-        </w:rPr>
-        <w:t>3</w:t>
-      </w:r>
-      <w:r>
-        <w:tab/>
-      </w:r>
-      <w:r>
-        <w:rPr>
-          <w:bCs/>
-          <w:szCs w:val="20"/>
-        </w:rPr>
-        <w:t>Beräkna</w:t>
-      </w:r>
-      <w:r>
-        <w:t xml:space="preserve"> omkretsen av en halvcirkel med radien 8,0 cm.</w:t>
-      </w:r>
-    </w:p>
-    <w:p>
-      <w:pPr>
-        <w:pStyle w:val="GBrdtextindrag"/>
-        <w:tabs>
-          <w:tab w:val="right" w:pos="737"/>
-          <w:tab w:val="left" w:pos="1134"/>
-          <w:tab w:val="right" w:pos="8789"/>
-        </w:tabs>
-        <w:ind w:right="1132" w:hanging="879"/>
-      </w:pPr>
-    </w:p>
-    <w:p>
-      <w:pPr>
-        <w:pStyle w:val="GBrdtextindrag"/>
-        <w:tabs>
-          <w:tab w:val="right" w:pos="737"/>
-          <w:tab w:val="left" w:pos="1134"/>
-          <w:tab w:val="right" w:pos="8789"/>
-        </w:tabs>
-        <w:ind w:right="1132" w:hanging="879"/>
-      </w:pPr>
-      <w:r>
-        <w:tab/>
-      </w:r>
-      <w:r>
-        <w:rPr>
-          <w:rFonts w:ascii="Arial" w:hAnsi="Arial" w:cs="Arial"/>
-          <w:b/>
-          <w:bCs/>
-          <w:sz w:val="22"/>
-        </w:rPr>
-        <w:t>4</w:t>
-      </w:r>
-      <w:r>
-        <w:tab/>
-      </w:r>
-      <w:r>
-        <w:rPr>
-          <w:bCs/>
-          <w:szCs w:val="20"/>
-        </w:rPr>
-        <w:t>Omkretsen</w:t>
-      </w:r>
-      <w:r>
-        <w:t xml:space="preserve"> av en kvartscirkel är 5,0 dm. Bestäm kvartscirkelns area.</w:t>
-      </w:r>
     </w:p>
     <w:p>
       <w:pPr>
         <w:pStyle w:val="GRubrik2"/>
       </w:pPr>
-    </w:p>
-    <w:p>
-      <w:pPr>
-        <w:pStyle w:val="GRubrik2"/>
-      </w:pPr>
+      <w:r>
+        <w:t xml:space="preserve">Träna mera - </w:t>
+      </w:r>
       <w:proofErr w:type="spellStart"/>
       <w:r>
         <w:t>Areaenheter</w:t>
@@ -383,6 +373,9 @@
         <w:tab/>
       </w:r>
       <w:r>
+        <w:t xml:space="preserve"> </w:t>
+      </w:r>
+      <w:r>
         <w:rPr>
           <w:bCs/>
           <w:szCs w:val="20"/>
@@ -403,6 +396,34 @@
         </w:tabs>
         <w:ind w:right="1132" w:hanging="879"/>
       </w:pPr>
+      <w:r>
+        <w:tab/>
+      </w:r>
+      <w:r>
+        <w:rPr>
+          <w:rFonts w:ascii="Arial" w:hAnsi="Arial" w:cs="Arial"/>
+          <w:b/>
+          <w:bCs/>
+          <w:sz w:val="22"/>
+        </w:rPr>
+        <w:t>2</w:t>
+      </w:r>
+      <w:r>
+        <w:tab/>
+      </w:r>
+      <w:r>
+        <w:t xml:space="preserve"> </w:t>
+      </w:r>
+      <w:r>
+        <w:rPr>
+          <w:bCs/>
+          <w:szCs w:val="20"/>
+        </w:rPr>
+        <w:t>Beräkna</w:t>
+      </w:r>
+      <w:r>
+        <w:t xml:space="preserve"> arean av en triangel med basen 20 cm och höjden 4 cm.</w:t>
+      </w:r>
     </w:p>
     <w:p>
       <w:pPr>
@@ -424,20 +445,26 @@
           <w:bCs/>
           <w:sz w:val="22"/>
         </w:rPr>
-        <w:t>2</w:t>
-      </w:r>
-      <w:r>
-        <w:tab/>
+        <w:t>3</w:t>
+      </w:r>
+      <w:r>
+        <w:tab/>
+      </w:r>
+      <w:r>
+        <w:t xml:space="preserve"> </w:t>
+      </w:r>
+      <w:r>
+        <w:t xml:space="preserve">En </w:t>
       </w:r>
       <w:r>
         <w:rPr>
           <w:bCs/>
           <w:szCs w:val="20"/>
         </w:rPr>
-        <w:t>Beräkna</w:t>
-      </w:r>
-      <w:r>
-        <w:t xml:space="preserve"> arean av en triangel med basen 20 cm och höjden 4 cm.</w:t>
+        <w:t>kvadrat</w:t>
+      </w:r>
+      <w:r>
+        <w:t xml:space="preserve"> har omkretsen 36 cm. Beräkna dess area.</w:t>
       </w:r>
     </w:p>
     <w:p>
@@ -450,65 +477,6 @@
         </w:tabs>
         <w:ind w:right="1132" w:hanging="879"/>
       </w:pPr>
-    </w:p>
-    <w:p>
-      <w:pPr>
-        <w:pStyle w:val="GBrdtextindrag"/>
-        <w:tabs>
-          <w:tab w:val="right" w:pos="737"/>
-          <w:tab w:val="left" w:pos="1134"/>
-          <w:tab w:val="right" w:pos="8789"/>
-        </w:tabs>
-        <w:ind w:right="1132" w:hanging="879"/>
-      </w:pPr>
-      <w:r>
-        <w:tab/>
-      </w:r>
-      <w:r>
-        <w:rPr>
-          <w:rFonts w:ascii="Arial" w:hAnsi="Arial" w:cs="Arial"/>
-          <w:b/>
-          <w:bCs/>
-          <w:sz w:val="22"/>
-        </w:rPr>
-        <w:t>3</w:t>
-      </w:r>
-      <w:r>
-        <w:tab/>
-        <w:t xml:space="preserve">En </w:t>
-      </w:r>
-      <w:r>
-        <w:rPr>
-          <w:bCs/>
-          <w:szCs w:val="20"/>
-        </w:rPr>
-        <w:t>kvadrat</w:t>
-      </w:r>
-      <w:r>
-        <w:t xml:space="preserve"> har omkretsen 36 cm. Beräkna dess area.</w:t>
-      </w:r>
-    </w:p>
-    <w:p>
-      <w:pPr>
-        <w:pStyle w:val="GBrdtextindrag"/>
-        <w:tabs>
-          <w:tab w:val="right" w:pos="737"/>
-          <w:tab w:val="left" w:pos="1134"/>
-          <w:tab w:val="right" w:pos="8789"/>
-        </w:tabs>
-        <w:ind w:right="1132" w:hanging="879"/>
-      </w:pPr>
-    </w:p>
-    <w:p>
-      <w:pPr>
-        <w:pStyle w:val="GBrdtextindrag"/>
-        <w:tabs>
-          <w:tab w:val="right" w:pos="737"/>
-          <w:tab w:val="left" w:pos="1134"/>
-          <w:tab w:val="right" w:pos="8789"/>
-        </w:tabs>
-        <w:ind w:right="1132" w:hanging="879"/>
-      </w:pPr>
       <w:r>
         <w:tab/>
       </w:r>
@@ -523,7 +491,17 @@
       </w:r>
       <w:r>
         <w:tab/>
-        <w:t xml:space="preserve">Ett </w:t>
+      </w:r>
+      <w:r>
+        <w:t xml:space="preserve"> </w:t>
+      </w:r>
+      <w:proofErr w:type="gramStart"/>
+      <w:r>
+        <w:t>Ett</w:t>
+      </w:r>
+      <w:proofErr w:type="gramEnd"/>
+      <w:r>
+        <w:t xml:space="preserve"> </w:t>
       </w:r>
       <w:r>
         <w:rPr>
@@ -564,6 +542,9 @@
       <w:pPr>
         <w:pStyle w:val="GRubrik2"/>
       </w:pPr>
+      <w:r>
+        <w:t xml:space="preserve">Träna mera - </w:t>
+      </w:r>
       <w:r>
         <w:t>Vinklar</w:t>
       </w:r>
@@ -618,9 +599,27 @@
       </w:r>
       <w:r>
         <w:rPr>
-          <w:lang w:val="sv-SE"/>
-        </w:rPr>
-        <w:t>Hur stor är vinkeln medurs mellan följande siffror på en urtavla?</w:t>
+          <w:rFonts w:ascii="Arial" w:hAnsi="Arial" w:cs="Arial"/>
+          <w:b/>
+          <w:bCs/>
+          <w:sz w:val="22"/>
+          <w:lang w:val="sv-SE"/>
+        </w:rPr>
+        <w:t xml:space="preserve"> </w:t>
+      </w:r>
+      <w:r>
+        <w:rPr>
+          <w:lang w:val="sv-SE"/>
+        </w:rPr>
+        <w:t>Hur stor är vinke</w:t>
+      </w:r>
+      <w:bookmarkStart w:id="0" w:name="_GoBack"/>
+      <w:bookmarkEnd w:id="0"/>
+      <w:r>
+        <w:rPr>
+          <w:lang w:val="sv-SE"/>
+        </w:rPr>
+        <w:t>ln medurs mellan följande siffror på en urtavla?</w:t>
       </w:r>
     </w:p>
     <w:p>
@@ -725,7 +724,157 @@
           <w:lang w:val="sv-SE"/>
         </w:rPr>
         <w:tab/>
-        <w:t>mellan 3 och 2</w:t>
+        <w:t xml:space="preserve">mellan 3 och </w:t>
+      </w:r>
+    </w:p>
+    <w:p>
+      <w:pPr>
+        <w:pStyle w:val="GBrdtextindrag"/>
+        <w:tabs>
+          <w:tab w:val="right" w:pos="737"/>
+          <w:tab w:val="left" w:pos="1134"/>
+          <w:tab w:val="right" w:pos="8789"/>
+        </w:tabs>
+        <w:ind w:right="1274" w:hanging="879"/>
+      </w:pPr>
+      <w:r>
+        <w:tab/>
+      </w:r>
+      <w:r>
+        <w:rPr>
+          <w:rFonts w:ascii="Arial" w:hAnsi="Arial" w:cs="Arial"/>
+          <w:b/>
+          <w:bCs/>
+          <w:sz w:val="22"/>
+        </w:rPr>
+        <w:t>2</w:t>
+      </w:r>
+      <w:r>
+        <w:tab/>
+      </w:r>
+      <w:r>
+        <w:t xml:space="preserve"> </w:t>
+      </w:r>
+      <w:r>
+        <w:rPr>
+          <w:bCs/>
+          <w:szCs w:val="20"/>
+        </w:rPr>
+        <w:t>Bestäm</w:t>
+      </w:r>
+      <w:r>
+        <w:t xml:space="preserve"> den tredje vinkeln i en triangel om de båda övriga vinklarna är 35</w:t>
+      </w:r>
+      <w:r>
+        <w:sym w:font="Symbol" w:char="F0B0"/>
+      </w:r>
+      <w:r>
+        <w:t xml:space="preserve"> och 75</w:t>
+      </w:r>
+      <w:r>
+        <w:sym w:font="Symbol" w:char="F0B0"/>
+      </w:r>
+      <w:r>
+        <w:t>.</w:t>
+      </w:r>
+    </w:p>
+    <w:p>
+      <w:pPr>
+        <w:pStyle w:val="GBrdtextindrag"/>
+        <w:tabs>
+          <w:tab w:val="right" w:pos="737"/>
+          <w:tab w:val="left" w:pos="1134"/>
+          <w:tab w:val="right" w:pos="8789"/>
+        </w:tabs>
+        <w:ind w:right="1132" w:hanging="879"/>
+      </w:pPr>
+      <w:r>
+        <w:tab/>
+      </w:r>
+      <w:r>
+        <w:rPr>
+          <w:rFonts w:ascii="Arial" w:hAnsi="Arial" w:cs="Arial"/>
+          <w:b/>
+          <w:bCs/>
+          <w:sz w:val="22"/>
+        </w:rPr>
+        <w:t>3</w:t>
+      </w:r>
+      <w:r>
+        <w:tab/>
+      </w:r>
+      <w:r>
+        <w:t xml:space="preserve"> </w:t>
+      </w:r>
+      <w:r>
+        <w:rPr>
+          <w:bCs/>
+          <w:szCs w:val="20"/>
+        </w:rPr>
+        <w:t>Bestäm</w:t>
+      </w:r>
+      <w:r>
+        <w:t xml:space="preserve"> den fjärde vinkeln i en fyrhörning om de andra tre vinklarna är 47</w:t>
+      </w:r>
+      <w:r>
+        <w:sym w:font="Symbol" w:char="F0B0"/>
+      </w:r>
+      <w:r>
+        <w:t>, 93</w:t>
+      </w:r>
+      <w:r>
+        <w:sym w:font="Symbol" w:char="F0B0"/>
+      </w:r>
+      <w:r>
+        <w:t xml:space="preserve"> och 122</w:t>
+      </w:r>
+      <w:r>
+        <w:sym w:font="Symbol" w:char="F0B0"/>
+      </w:r>
+      <w:r>
+        <w:t>.</w:t>
+      </w:r>
+    </w:p>
+    <w:p>
+      <w:pPr>
+        <w:pStyle w:val="GBrdtextindrag"/>
+        <w:tabs>
+          <w:tab w:val="right" w:pos="737"/>
+          <w:tab w:val="left" w:pos="1134"/>
+          <w:tab w:val="right" w:pos="8789"/>
+        </w:tabs>
+        <w:ind w:right="1132" w:hanging="879"/>
+      </w:pPr>
+      <w:r>
+        <w:tab/>
+      </w:r>
+      <w:r>
+        <w:rPr>
+          <w:rFonts w:ascii="Arial" w:hAnsi="Arial" w:cs="Arial"/>
+          <w:b/>
+          <w:bCs/>
+          <w:sz w:val="22"/>
+        </w:rPr>
+        <w:t>4</w:t>
+      </w:r>
+      <w:r>
+        <w:tab/>
+      </w:r>
+      <w:r>
+        <w:t xml:space="preserve"> </w:t>
+      </w:r>
+      <w:r>
+        <w:t xml:space="preserve">Är en </w:t>
+      </w:r>
+      <w:r>
+        <w:rPr>
+          <w:bCs/>
+          <w:szCs w:val="20"/>
+        </w:rPr>
+        <w:t>triangel</w:t>
+      </w:r>
+      <w:r>
+        <w:t xml:space="preserve"> spetsvinklig, rätvinklig eller trubbvinklig om två av dess vinklar är </w:t>
       </w:r>
     </w:p>
     <w:p>
@@ -746,166 +895,81 @@
           <w:lang w:val="sv-SE"/>
         </w:rPr>
       </w:pPr>
-    </w:p>
-    <w:p>
-      <w:pPr>
-        <w:pStyle w:val="GBrdtextindrag"/>
-        <w:tabs>
-          <w:tab w:val="right" w:pos="737"/>
-          <w:tab w:val="left" w:pos="1134"/>
-          <w:tab w:val="right" w:pos="8789"/>
-        </w:tabs>
-        <w:ind w:right="1274" w:hanging="879"/>
-      </w:pPr>
-      <w:r>
-        <w:tab/>
-      </w:r>
-      <w:r>
-        <w:rPr>
-          <w:rFonts w:ascii="Arial" w:hAnsi="Arial" w:cs="Arial"/>
-          <w:b/>
-          <w:bCs/>
-          <w:sz w:val="22"/>
-        </w:rPr>
-        <w:t>2</w:t>
-      </w:r>
-      <w:r>
-        <w:tab/>
-      </w:r>
-      <w:r>
-        <w:rPr>
-          <w:bCs/>
-          <w:szCs w:val="20"/>
-        </w:rPr>
-        <w:t>Bestäm</w:t>
-      </w:r>
-      <w:r>
-        <w:t xml:space="preserve"> den tredje vinkeln i en triangel om de båda övriga vinklarna är 35</w:t>
+      <w:r>
+        <w:rPr>
+          <w:lang w:val="sv-SE"/>
+        </w:rPr>
+        <w:tab/>
+      </w:r>
+      <w:r>
+        <w:rPr>
+          <w:lang w:val="sv-SE"/>
+        </w:rPr>
+        <w:tab/>
+      </w:r>
+      <w:r>
+        <w:rPr>
+          <w:rFonts w:ascii="Arial" w:hAnsi="Arial" w:cs="Arial"/>
+          <w:b/>
+          <w:bCs/>
+          <w:sz w:val="22"/>
+          <w:lang w:val="sv-SE"/>
+        </w:rPr>
+        <w:t>a</w:t>
+      </w:r>
+      <w:r>
+        <w:rPr>
+          <w:lang w:val="sv-SE"/>
+        </w:rPr>
+        <w:tab/>
+        <w:t>47</w:t>
       </w:r>
       <w:r>
         <w:sym w:font="Symbol" w:char="F0B0"/>
       </w:r>
       <w:r>
-        <w:t xml:space="preserve"> och 75</w:t>
+        <w:rPr>
+          <w:lang w:val="sv-SE"/>
+        </w:rPr>
+        <w:t xml:space="preserve"> och 44</w:t>
       </w:r>
       <w:r>
         <w:sym w:font="Symbol" w:char="F0B0"/>
       </w:r>
       <w:r>
-        <w:t>.</w:t>
-      </w:r>
-    </w:p>
-    <w:p>
-      <w:pPr>
-        <w:pStyle w:val="GBrdtextindrag"/>
-        <w:tabs>
-          <w:tab w:val="right" w:pos="737"/>
-          <w:tab w:val="left" w:pos="1134"/>
-          <w:tab w:val="right" w:pos="8789"/>
-        </w:tabs>
-        <w:ind w:right="822" w:hanging="879"/>
-      </w:pPr>
-    </w:p>
-    <w:p>
-      <w:pPr>
-        <w:pStyle w:val="GBrdtextindrag"/>
-        <w:tabs>
-          <w:tab w:val="right" w:pos="737"/>
-          <w:tab w:val="left" w:pos="1134"/>
-          <w:tab w:val="right" w:pos="8789"/>
-        </w:tabs>
-        <w:ind w:right="1132" w:hanging="879"/>
-      </w:pPr>
-      <w:r>
-        <w:tab/>
-      </w:r>
-      <w:r>
-        <w:rPr>
-          <w:rFonts w:ascii="Arial" w:hAnsi="Arial" w:cs="Arial"/>
-          <w:b/>
-          <w:bCs/>
-          <w:sz w:val="22"/>
-        </w:rPr>
-        <w:t>3</w:t>
-      </w:r>
-      <w:r>
-        <w:tab/>
-      </w:r>
-      <w:r>
-        <w:rPr>
-          <w:bCs/>
-          <w:szCs w:val="20"/>
-        </w:rPr>
-        <w:t>Bestäm</w:t>
-      </w:r>
-      <w:r>
-        <w:t xml:space="preserve"> den fjärde vinkeln i en fyrhörning om de andra tre vinklarna är 47</w:t>
+        <w:rPr>
+          <w:lang w:val="sv-SE"/>
+        </w:rPr>
+        <w:tab/>
+      </w:r>
+      <w:r>
+        <w:rPr>
+          <w:rFonts w:ascii="Arial" w:hAnsi="Arial" w:cs="Arial"/>
+          <w:b/>
+          <w:bCs/>
+          <w:sz w:val="22"/>
+          <w:lang w:val="sv-SE"/>
+        </w:rPr>
+        <w:t>b</w:t>
+      </w:r>
+      <w:r>
+        <w:rPr>
+          <w:lang w:val="sv-SE"/>
+        </w:rPr>
+        <w:tab/>
+        <w:t>102</w:t>
       </w:r>
       <w:r>
         <w:sym w:font="Symbol" w:char="F0B0"/>
       </w:r>
       <w:r>
-        <w:t>, 93</w:t>
+        <w:rPr>
+          <w:lang w:val="sv-SE"/>
+        </w:rPr>
+        <w:t xml:space="preserve"> och 29</w:t>
       </w:r>
       <w:r>
         <w:sym w:font="Symbol" w:char="F0B0"/>
-      </w:r>
-      <w:r>
-        <w:t xml:space="preserve"> och 122</w:t>
-      </w:r>
-      <w:r>
-        <w:sym w:font="Symbol" w:char="F0B0"/>
-      </w:r>
-      <w:r>
-        <w:t>.</w:t>
-      </w:r>
-    </w:p>
-    <w:p>
-      <w:pPr>
-        <w:pStyle w:val="GBrdtextindrag"/>
-        <w:tabs>
-          <w:tab w:val="right" w:pos="737"/>
-          <w:tab w:val="left" w:pos="1134"/>
-          <w:tab w:val="right" w:pos="8789"/>
-        </w:tabs>
-        <w:ind w:right="822" w:hanging="879"/>
-      </w:pPr>
-    </w:p>
-    <w:p>
-      <w:pPr>
-        <w:pStyle w:val="GBrdtextindrag"/>
-        <w:tabs>
-          <w:tab w:val="right" w:pos="737"/>
-          <w:tab w:val="left" w:pos="1134"/>
-          <w:tab w:val="right" w:pos="8789"/>
-        </w:tabs>
-        <w:ind w:right="1132" w:hanging="879"/>
-      </w:pPr>
-      <w:r>
-        <w:tab/>
-      </w:r>
-      <w:r>
-        <w:rPr>
-          <w:rFonts w:ascii="Arial" w:hAnsi="Arial" w:cs="Arial"/>
-          <w:b/>
-          <w:bCs/>
-          <w:sz w:val="22"/>
-        </w:rPr>
-        <w:t>4</w:t>
-      </w:r>
-      <w:r>
-        <w:tab/>
-        <w:t xml:space="preserve">Är en </w:t>
-      </w:r>
-      <w:r>
-        <w:rPr>
-          <w:bCs/>
-          <w:szCs w:val="20"/>
-        </w:rPr>
-        <w:t>triangel</w:t>
-      </w:r>
-      <w:r>
-        <w:t xml:space="preserve"> spetsvinklig, rätvinklig eller trubbvinklig om två av dess vinklar är </w:t>
       </w:r>
     </w:p>
     <w:p>
@@ -946,14 +1010,14 @@
           <w:sz w:val="22"/>
           <w:lang w:val="sv-SE"/>
         </w:rPr>
-        <w:t>a</w:t>
-      </w:r>
-      <w:r>
-        <w:rPr>
-          <w:lang w:val="sv-SE"/>
-        </w:rPr>
-        <w:tab/>
-        <w:t>47</w:t>
+        <w:t>c</w:t>
+      </w:r>
+      <w:r>
+        <w:rPr>
+          <w:lang w:val="sv-SE"/>
+        </w:rPr>
+        <w:tab/>
+        <w:t>67</w:t>
       </w:r>
       <w:r>
         <w:sym w:font="Symbol" w:char="F0B0"/>
@@ -962,7 +1026,7 @@
         <w:rPr>
           <w:lang w:val="sv-SE"/>
         </w:rPr>
-        <w:t xml:space="preserve"> och 44</w:t>
+        <w:t xml:space="preserve"> och 23</w:t>
       </w:r>
       <w:r>
         <w:sym w:font="Symbol" w:char="F0B0"/>
@@ -981,14 +1045,14 @@
           <w:sz w:val="22"/>
           <w:lang w:val="sv-SE"/>
         </w:rPr>
-        <w:t>b</w:t>
-      </w:r>
-      <w:r>
-        <w:rPr>
-          <w:lang w:val="sv-SE"/>
-        </w:rPr>
-        <w:tab/>
-        <w:t>102</w:t>
+        <w:t>d</w:t>
+      </w:r>
+      <w:r>
+        <w:rPr>
+          <w:lang w:val="sv-SE"/>
+        </w:rPr>
+        <w:tab/>
+        <w:t>76</w:t>
       </w:r>
       <w:r>
         <w:sym w:font="Symbol" w:char="F0B0"/>
@@ -997,125 +1061,8 @@
         <w:rPr>
           <w:lang w:val="sv-SE"/>
         </w:rPr>
-        <w:t xml:space="preserve"> och 29</w:t>
-      </w:r>
-      <w:r>
-        <w:sym w:font="Symbol" w:char="F0B0"/>
-      </w:r>
-    </w:p>
-    <w:p>
-      <w:pPr>
-        <w:pStyle w:val="GBrdtext"/>
-        <w:tabs>
-          <w:tab w:val="clear" w:pos="454"/>
-          <w:tab w:val="clear" w:pos="3969"/>
-          <w:tab w:val="right" w:pos="737"/>
-          <w:tab w:val="left" w:pos="879"/>
-          <w:tab w:val="left" w:pos="1134"/>
-          <w:tab w:val="left" w:pos="3459"/>
-          <w:tab w:val="left" w:pos="3714"/>
-          <w:tab w:val="left" w:pos="6294"/>
-          <w:tab w:val="left" w:pos="6549"/>
-        </w:tabs>
-        <w:rPr>
-          <w:lang w:val="sv-SE"/>
-        </w:rPr>
-      </w:pPr>
-      <w:r>
-        <w:rPr>
-          <w:lang w:val="sv-SE"/>
-        </w:rPr>
-        <w:tab/>
-      </w:r>
-      <w:r>
-        <w:rPr>
-          <w:lang w:val="sv-SE"/>
-        </w:rPr>
-        <w:tab/>
-      </w:r>
-      <w:r>
-        <w:rPr>
-          <w:rFonts w:ascii="Arial" w:hAnsi="Arial" w:cs="Arial"/>
-          <w:b/>
-          <w:bCs/>
-          <w:sz w:val="22"/>
-          <w:lang w:val="sv-SE"/>
-        </w:rPr>
-        <w:t>c</w:t>
-      </w:r>
-      <w:r>
-        <w:rPr>
-          <w:lang w:val="sv-SE"/>
-        </w:rPr>
-        <w:tab/>
-        <w:t>67</w:t>
-      </w:r>
-      <w:r>
-        <w:sym w:font="Symbol" w:char="F0B0"/>
-      </w:r>
-      <w:r>
-        <w:rPr>
-          <w:lang w:val="sv-SE"/>
-        </w:rPr>
-        <w:t xml:space="preserve"> och 23</w:t>
-      </w:r>
-      <w:r>
-        <w:sym w:font="Symbol" w:char="F0B0"/>
-      </w:r>
-      <w:r>
-        <w:rPr>
-          <w:lang w:val="sv-SE"/>
-        </w:rPr>
-        <w:tab/>
-      </w:r>
-      <w:r>
-        <w:rPr>
-          <w:rFonts w:ascii="Arial" w:hAnsi="Arial" w:cs="Arial"/>
-          <w:b/>
-          <w:bCs/>
-          <w:sz w:val="22"/>
-          <w:lang w:val="sv-SE"/>
-        </w:rPr>
-        <w:t>d</w:t>
-      </w:r>
-      <w:r>
-        <w:rPr>
-          <w:lang w:val="sv-SE"/>
-        </w:rPr>
-        <w:tab/>
-        <w:t>76</w:t>
-      </w:r>
-      <w:r>
-        <w:sym w:font="Symbol" w:char="F0B0"/>
-      </w:r>
-      <w:r>
-        <w:rPr>
-          <w:lang w:val="sv-SE"/>
-        </w:rPr>
         <w:t xml:space="preserve"> och 10</w:t>
       </w:r>
-      <w:r>
-        <w:sym w:font="Symbol" w:char="F0B0"/>
-      </w:r>
-    </w:p>
-    <w:p>
-      <w:pPr>
-        <w:pStyle w:val="GBrdtext"/>
-        <w:tabs>
-          <w:tab w:val="clear" w:pos="454"/>
-          <w:tab w:val="clear" w:pos="3969"/>
-          <w:tab w:val="right" w:pos="737"/>
-          <w:tab w:val="left" w:pos="879"/>
-          <w:tab w:val="left" w:pos="1134"/>
-          <w:tab w:val="left" w:pos="3459"/>
-          <w:tab w:val="left" w:pos="3714"/>
-          <w:tab w:val="left" w:pos="6294"/>
-          <w:tab w:val="left" w:pos="6549"/>
-        </w:tabs>
-        <w:rPr>
-          <w:lang w:val="sv-SE"/>
-        </w:rPr>
-      </w:pPr>
     </w:p>
     <w:p>
       <w:pPr>
@@ -1141,6 +1088,11 @@
       </w:r>
       <w:r>
         <w:tab/>
+      </w:r>
+      <w:r>
+        <w:t xml:space="preserve"> </w:t>
+      </w:r>
+      <w:r>
         <w:t xml:space="preserve">En </w:t>
       </w:r>
       <w:r>
@@ -1171,11 +1123,9 @@
         <w:lastRenderedPageBreak/>
         <w:t>Facit</w:t>
       </w:r>
-    </w:p>
-    <w:p>
-      <w:pPr>
-        <w:pStyle w:val="GRubrik2"/>
-      </w:pPr>
+      <w:r>
+        <w:t xml:space="preserve"> - </w:t>
+      </w:r>
       <w:r>
         <w:t>Cirkeln</w:t>
       </w:r>
@@ -1304,18 +1254,6 @@
     </w:p>
     <w:p>
       <w:pPr>
-        <w:tabs>
-          <w:tab w:val="left" w:pos="284"/>
-          <w:tab w:val="left" w:pos="567"/>
-        </w:tabs>
-        <w:ind w:left="567" w:hanging="567"/>
-      </w:pPr>
-      <w:r>
-        <w:tab/>
-      </w:r>
-    </w:p>
-    <w:p>
-      <w:pPr>
         <w:pStyle w:val="GBrdtext"/>
         <w:tabs>
           <w:tab w:val="clear" w:pos="454"/>
@@ -1378,6 +1316,29 @@
           <w:lang w:val="sv-SE"/>
         </w:rPr>
       </w:pPr>
+      <w:r>
+        <w:rPr>
+          <w:lang w:val="sv-SE"/>
+        </w:rPr>
+        <w:tab/>
+      </w:r>
+      <w:r>
+        <w:rPr>
+          <w:rFonts w:ascii="Arial" w:hAnsi="Arial" w:cs="Arial"/>
+          <w:b/>
+          <w:bCs/>
+          <w:sz w:val="22"/>
+          <w:lang w:val="sv-SE"/>
+        </w:rPr>
+        <w:t>3</w:t>
+      </w:r>
+      <w:r>
+        <w:rPr>
+          <w:lang w:val="sv-SE"/>
+        </w:rPr>
+        <w:tab/>
+        <w:t>41 cm</w:t>
+      </w:r>
     </w:p>
     <w:p>
       <w:pPr>
@@ -1396,31 +1357,39 @@
           <w:tab w:val="left" w:pos="7173"/>
         </w:tabs>
         <w:rPr>
-          <w:lang w:val="sv-SE"/>
-        </w:rPr>
-      </w:pPr>
-      <w:r>
-        <w:rPr>
-          <w:lang w:val="sv-SE"/>
-        </w:rPr>
-        <w:tab/>
-      </w:r>
-      <w:r>
-        <w:rPr>
-          <w:rFonts w:ascii="Arial" w:hAnsi="Arial" w:cs="Arial"/>
-          <w:b/>
-          <w:bCs/>
-          <w:sz w:val="22"/>
-          <w:lang w:val="sv-SE"/>
-        </w:rPr>
-        <w:t>3</w:t>
-      </w:r>
-      <w:r>
-        <w:rPr>
-          <w:lang w:val="sv-SE"/>
-        </w:rPr>
-        <w:tab/>
-        <w:t>41 cm</w:t>
+          <w:vertAlign w:val="superscript"/>
+          <w:lang w:val="sv-SE"/>
+        </w:rPr>
+      </w:pPr>
+      <w:r>
+        <w:rPr>
+          <w:lang w:val="sv-SE"/>
+        </w:rPr>
+        <w:tab/>
+      </w:r>
+      <w:r>
+        <w:rPr>
+          <w:rFonts w:ascii="Arial" w:hAnsi="Arial" w:cs="Arial"/>
+          <w:b/>
+          <w:bCs/>
+          <w:sz w:val="22"/>
+          <w:lang w:val="sv-SE"/>
+        </w:rPr>
+        <w:t>4</w:t>
+      </w:r>
+      <w:r>
+        <w:rPr>
+          <w:lang w:val="sv-SE"/>
+        </w:rPr>
+        <w:tab/>
+        <w:t>1,5 cm</w:t>
+      </w:r>
+      <w:r>
+        <w:rPr>
+          <w:vertAlign w:val="superscript"/>
+          <w:lang w:val="sv-SE"/>
+        </w:rPr>
+        <w:t>2</w:t>
       </w:r>
     </w:p>
     <w:p>
@@ -1446,6 +1415,22 @@
     </w:p>
     <w:p>
       <w:pPr>
+        <w:pStyle w:val="GRubrik2"/>
+      </w:pPr>
+      <w:r>
+        <w:t xml:space="preserve">Facit - </w:t>
+      </w:r>
+      <w:proofErr w:type="spellStart"/>
+      <w:r>
+        <w:t>Areaenheter</w:t>
+      </w:r>
+      <w:proofErr w:type="spellEnd"/>
+      <w:r>
+        <w:t>, area av trianglar och fyrhörningar</w:t>
+      </w:r>
+    </w:p>
+    <w:p>
+      <w:pPr>
         <w:pStyle w:val="GBrdtext"/>
         <w:tabs>
           <w:tab w:val="clear" w:pos="454"/>
@@ -1461,39 +1446,31 @@
           <w:tab w:val="left" w:pos="7173"/>
         </w:tabs>
         <w:rPr>
-          <w:vertAlign w:val="superscript"/>
-          <w:lang w:val="sv-SE"/>
-        </w:rPr>
-      </w:pPr>
-      <w:r>
-        <w:rPr>
-          <w:lang w:val="sv-SE"/>
-        </w:rPr>
-        <w:tab/>
-      </w:r>
-      <w:r>
-        <w:rPr>
-          <w:rFonts w:ascii="Arial" w:hAnsi="Arial" w:cs="Arial"/>
-          <w:b/>
-          <w:bCs/>
-          <w:sz w:val="22"/>
-          <w:lang w:val="sv-SE"/>
-        </w:rPr>
-        <w:t>4</w:t>
-      </w:r>
-      <w:r>
-        <w:rPr>
-          <w:lang w:val="sv-SE"/>
-        </w:rPr>
-        <w:tab/>
-        <w:t>1,5 cm</w:t>
-      </w:r>
-      <w:r>
-        <w:rPr>
-          <w:vertAlign w:val="superscript"/>
-          <w:lang w:val="sv-SE"/>
-        </w:rPr>
-        <w:t>2</w:t>
+          <w:lang w:val="sv-SE"/>
+        </w:rPr>
+      </w:pPr>
+      <w:r>
+        <w:rPr>
+          <w:lang w:val="de-DE"/>
+        </w:rPr>
+        <w:tab/>
+      </w:r>
+      <w:r>
+        <w:rPr>
+          <w:rFonts w:ascii="Arial" w:hAnsi="Arial" w:cs="Arial"/>
+          <w:b/>
+          <w:bCs/>
+          <w:sz w:val="22"/>
+          <w:lang w:val="sv-SE"/>
+        </w:rPr>
+        <w:t>1</w:t>
+      </w:r>
+      <w:r>
+        <w:rPr>
+          <w:lang w:val="sv-SE"/>
+        </w:rPr>
+        <w:tab/>
+        <w:t>Omkrets: 30,8 cm</w:t>
       </w:r>
     </w:p>
     <w:p>
@@ -1516,18 +1493,25 @@
           <w:lang w:val="sv-SE"/>
         </w:rPr>
       </w:pPr>
-    </w:p>
-    <w:p>
-      <w:pPr>
-        <w:pStyle w:val="GRubrik2"/>
-      </w:pPr>
-      <w:proofErr w:type="spellStart"/>
-      <w:r>
-        <w:t>Areaenheter</w:t>
-      </w:r>
-      <w:proofErr w:type="spellEnd"/>
-      <w:r>
-        <w:t>, area av trianglar och fyrhörningar</w:t>
+      <w:r>
+        <w:rPr>
+          <w:lang w:val="sv-SE"/>
+        </w:rPr>
+        <w:tab/>
+      </w:r>
+      <w:r>
+        <w:rPr>
+          <w:lang w:val="sv-SE"/>
+        </w:rPr>
+        <w:tab/>
+        <w:t>Area: 58,8 cm</w:t>
+      </w:r>
+      <w:r>
+        <w:rPr>
+          <w:vertAlign w:val="superscript"/>
+          <w:lang w:val="sv-SE"/>
+        </w:rPr>
+        <w:t>2</w:t>
       </w:r>
     </w:p>
     <w:p>
@@ -1547,9 +1531,40 @@
           <w:tab w:val="left" w:pos="7173"/>
         </w:tabs>
         <w:rPr>
-          <w:lang w:val="de-DE"/>
-        </w:rPr>
-      </w:pPr>
+          <w:vertAlign w:val="superscript"/>
+          <w:lang w:val="sv-SE"/>
+        </w:rPr>
+      </w:pPr>
+      <w:r>
+        <w:rPr>
+          <w:lang w:val="sv-SE"/>
+        </w:rPr>
+        <w:tab/>
+      </w:r>
+      <w:r>
+        <w:rPr>
+          <w:rFonts w:ascii="Arial" w:hAnsi="Arial" w:cs="Arial"/>
+          <w:b/>
+          <w:bCs/>
+          <w:sz w:val="22"/>
+          <w:lang w:val="sv-SE"/>
+        </w:rPr>
+        <w:t>2</w:t>
+      </w:r>
+      <w:r>
+        <w:rPr>
+          <w:lang w:val="sv-SE"/>
+        </w:rPr>
+        <w:tab/>
+        <w:t>40 cm</w:t>
+      </w:r>
+      <w:r>
+        <w:rPr>
+          <w:vertAlign w:val="superscript"/>
+          <w:lang w:val="sv-SE"/>
+        </w:rPr>
+        <w:t>2</w:t>
+      </w:r>
     </w:p>
     <w:p>
       <w:pPr>
@@ -1573,26 +1588,33 @@
       </w:pPr>
       <w:r>
         <w:rPr>
-          <w:lang w:val="de-DE"/>
-        </w:rPr>
-        <w:tab/>
-      </w:r>
-      <w:r>
-        <w:rPr>
-          <w:rFonts w:ascii="Arial" w:hAnsi="Arial" w:cs="Arial"/>
-          <w:b/>
-          <w:bCs/>
-          <w:sz w:val="22"/>
-          <w:lang w:val="sv-SE"/>
-        </w:rPr>
-        <w:t>1</w:t>
-      </w:r>
-      <w:r>
-        <w:rPr>
-          <w:lang w:val="sv-SE"/>
-        </w:rPr>
-        <w:tab/>
-        <w:t>Omkrets: 30,8 cm</w:t>
+          <w:lang w:val="sv-SE"/>
+        </w:rPr>
+        <w:tab/>
+      </w:r>
+      <w:r>
+        <w:rPr>
+          <w:rFonts w:ascii="Arial" w:hAnsi="Arial" w:cs="Arial"/>
+          <w:b/>
+          <w:bCs/>
+          <w:sz w:val="22"/>
+          <w:lang w:val="sv-SE"/>
+        </w:rPr>
+        <w:t>3</w:t>
+      </w:r>
+      <w:r>
+        <w:rPr>
+          <w:lang w:val="sv-SE"/>
+        </w:rPr>
+        <w:tab/>
+        <w:t>81 cm</w:t>
+      </w:r>
+      <w:r>
+        <w:rPr>
+          <w:vertAlign w:val="superscript"/>
+          <w:lang w:val="sv-SE"/>
+        </w:rPr>
+        <w:t>2</w:t>
       </w:r>
     </w:p>
     <w:p>
@@ -1623,17 +1645,20 @@
       </w:r>
       <w:r>
         <w:rPr>
-          <w:lang w:val="sv-SE"/>
-        </w:rPr>
-        <w:tab/>
-        <w:t>Area: 58,8 cm</w:t>
-      </w:r>
-      <w:r>
-        <w:rPr>
-          <w:vertAlign w:val="superscript"/>
-          <w:lang w:val="sv-SE"/>
-        </w:rPr>
-        <w:t>2</w:t>
+          <w:rFonts w:ascii="Arial" w:hAnsi="Arial" w:cs="Arial"/>
+          <w:b/>
+          <w:bCs/>
+          <w:sz w:val="22"/>
+          <w:lang w:val="sv-SE"/>
+        </w:rPr>
+        <w:t>4</w:t>
+      </w:r>
+      <w:r>
+        <w:rPr>
+          <w:lang w:val="sv-SE"/>
+        </w:rPr>
+        <w:tab/>
+        <w:t>11 cm</w:t>
       </w:r>
     </w:p>
     <w:p>
@@ -1659,6 +1684,17 @@
     </w:p>
     <w:p>
       <w:pPr>
+        <w:pStyle w:val="GRubrik2"/>
+      </w:pPr>
+      <w:r>
+        <w:t xml:space="preserve">Facit - </w:t>
+      </w:r>
+      <w:r>
+        <w:t>Vinklar</w:t>
+      </w:r>
+    </w:p>
+    <w:p>
+      <w:pPr>
         <w:pStyle w:val="GBrdtext"/>
         <w:tabs>
           <w:tab w:val="clear" w:pos="454"/>
@@ -1674,224 +1710,6 @@
           <w:tab w:val="left" w:pos="7173"/>
         </w:tabs>
         <w:rPr>
-          <w:vertAlign w:val="superscript"/>
-          <w:lang w:val="sv-SE"/>
-        </w:rPr>
-      </w:pPr>
-      <w:r>
-        <w:rPr>
-          <w:lang w:val="sv-SE"/>
-        </w:rPr>
-        <w:tab/>
-      </w:r>
-      <w:r>
-        <w:rPr>
-          <w:rFonts w:ascii="Arial" w:hAnsi="Arial" w:cs="Arial"/>
-          <w:b/>
-          <w:bCs/>
-          <w:sz w:val="22"/>
-          <w:lang w:val="sv-SE"/>
-        </w:rPr>
-        <w:t>2</w:t>
-      </w:r>
-      <w:r>
-        <w:rPr>
-          <w:lang w:val="sv-SE"/>
-        </w:rPr>
-        <w:tab/>
-        <w:t>40 cm</w:t>
-      </w:r>
-      <w:r>
-        <w:rPr>
-          <w:vertAlign w:val="superscript"/>
-          <w:lang w:val="sv-SE"/>
-        </w:rPr>
-        <w:t>2</w:t>
-      </w:r>
-    </w:p>
-    <w:p>
-      <w:pPr>
-        <w:pStyle w:val="GBrdtext"/>
-        <w:tabs>
-          <w:tab w:val="clear" w:pos="454"/>
-          <w:tab w:val="clear" w:pos="3969"/>
-          <w:tab w:val="right" w:pos="737"/>
-          <w:tab w:val="left" w:pos="879"/>
-          <w:tab w:val="left" w:pos="1134"/>
-          <w:tab w:val="left" w:pos="2722"/>
-          <w:tab w:val="left" w:pos="2977"/>
-          <w:tab w:val="left" w:pos="4820"/>
-          <w:tab w:val="left" w:pos="5075"/>
-          <w:tab w:val="left" w:pos="6917"/>
-          <w:tab w:val="left" w:pos="7173"/>
-        </w:tabs>
-        <w:rPr>
-          <w:lang w:val="sv-SE"/>
-        </w:rPr>
-      </w:pPr>
-    </w:p>
-    <w:p>
-      <w:pPr>
-        <w:pStyle w:val="GBrdtext"/>
-        <w:tabs>
-          <w:tab w:val="clear" w:pos="454"/>
-          <w:tab w:val="clear" w:pos="3969"/>
-          <w:tab w:val="right" w:pos="737"/>
-          <w:tab w:val="left" w:pos="879"/>
-          <w:tab w:val="left" w:pos="1134"/>
-          <w:tab w:val="left" w:pos="2722"/>
-          <w:tab w:val="left" w:pos="2977"/>
-          <w:tab w:val="left" w:pos="4820"/>
-          <w:tab w:val="left" w:pos="5075"/>
-          <w:tab w:val="left" w:pos="6917"/>
-          <w:tab w:val="left" w:pos="7173"/>
-        </w:tabs>
-        <w:rPr>
-          <w:lang w:val="sv-SE"/>
-        </w:rPr>
-      </w:pPr>
-      <w:r>
-        <w:rPr>
-          <w:lang w:val="sv-SE"/>
-        </w:rPr>
-        <w:tab/>
-      </w:r>
-      <w:r>
-        <w:rPr>
-          <w:rFonts w:ascii="Arial" w:hAnsi="Arial" w:cs="Arial"/>
-          <w:b/>
-          <w:bCs/>
-          <w:sz w:val="22"/>
-          <w:lang w:val="sv-SE"/>
-        </w:rPr>
-        <w:t>3</w:t>
-      </w:r>
-      <w:r>
-        <w:rPr>
-          <w:lang w:val="sv-SE"/>
-        </w:rPr>
-        <w:tab/>
-        <w:t>81 cm</w:t>
-      </w:r>
-      <w:r>
-        <w:rPr>
-          <w:vertAlign w:val="superscript"/>
-          <w:lang w:val="sv-SE"/>
-        </w:rPr>
-        <w:t>2</w:t>
-      </w:r>
-    </w:p>
-    <w:p>
-      <w:pPr>
-        <w:pStyle w:val="GBrdtext"/>
-        <w:tabs>
-          <w:tab w:val="clear" w:pos="454"/>
-          <w:tab w:val="clear" w:pos="3969"/>
-          <w:tab w:val="right" w:pos="737"/>
-          <w:tab w:val="left" w:pos="879"/>
-          <w:tab w:val="left" w:pos="1134"/>
-          <w:tab w:val="left" w:pos="2722"/>
-          <w:tab w:val="left" w:pos="2977"/>
-          <w:tab w:val="left" w:pos="4820"/>
-          <w:tab w:val="left" w:pos="5075"/>
-          <w:tab w:val="left" w:pos="6917"/>
-          <w:tab w:val="left" w:pos="7173"/>
-        </w:tabs>
-        <w:rPr>
-          <w:lang w:val="sv-SE"/>
-        </w:rPr>
-      </w:pPr>
-    </w:p>
-    <w:p>
-      <w:pPr>
-        <w:pStyle w:val="GBrdtext"/>
-        <w:tabs>
-          <w:tab w:val="clear" w:pos="454"/>
-          <w:tab w:val="clear" w:pos="3969"/>
-          <w:tab w:val="right" w:pos="737"/>
-          <w:tab w:val="left" w:pos="879"/>
-          <w:tab w:val="left" w:pos="1134"/>
-          <w:tab w:val="left" w:pos="2722"/>
-          <w:tab w:val="left" w:pos="2977"/>
-          <w:tab w:val="left" w:pos="4820"/>
-          <w:tab w:val="left" w:pos="5075"/>
-          <w:tab w:val="left" w:pos="6917"/>
-          <w:tab w:val="left" w:pos="7173"/>
-        </w:tabs>
-        <w:rPr>
-          <w:lang w:val="sv-SE"/>
-        </w:rPr>
-      </w:pPr>
-      <w:r>
-        <w:rPr>
-          <w:lang w:val="sv-SE"/>
-        </w:rPr>
-        <w:tab/>
-      </w:r>
-      <w:r>
-        <w:rPr>
-          <w:rFonts w:ascii="Arial" w:hAnsi="Arial" w:cs="Arial"/>
-          <w:b/>
-          <w:bCs/>
-          <w:sz w:val="22"/>
-          <w:lang w:val="sv-SE"/>
-        </w:rPr>
-        <w:t>4</w:t>
-      </w:r>
-      <w:r>
-        <w:rPr>
-          <w:lang w:val="sv-SE"/>
-        </w:rPr>
-        <w:tab/>
-        <w:t>11 cm</w:t>
-      </w:r>
-    </w:p>
-    <w:p>
-      <w:pPr>
-        <w:pStyle w:val="GBrdtext"/>
-        <w:tabs>
-          <w:tab w:val="clear" w:pos="454"/>
-          <w:tab w:val="clear" w:pos="3969"/>
-          <w:tab w:val="right" w:pos="737"/>
-          <w:tab w:val="left" w:pos="879"/>
-          <w:tab w:val="left" w:pos="1134"/>
-          <w:tab w:val="left" w:pos="2722"/>
-          <w:tab w:val="left" w:pos="2977"/>
-          <w:tab w:val="left" w:pos="4820"/>
-          <w:tab w:val="left" w:pos="5075"/>
-          <w:tab w:val="left" w:pos="6917"/>
-          <w:tab w:val="left" w:pos="7173"/>
-        </w:tabs>
-        <w:rPr>
-          <w:lang w:val="sv-SE"/>
-        </w:rPr>
-      </w:pPr>
-    </w:p>
-    <w:p>
-      <w:pPr>
-        <w:pStyle w:val="GRubrik2"/>
-      </w:pPr>
-      <w:r>
-        <w:t>Vinklar</w:t>
-      </w:r>
-    </w:p>
-    <w:p>
-      <w:pPr>
-        <w:pStyle w:val="GBrdtext"/>
-        <w:tabs>
-          <w:tab w:val="clear" w:pos="454"/>
-          <w:tab w:val="clear" w:pos="3969"/>
-          <w:tab w:val="right" w:pos="737"/>
-          <w:tab w:val="left" w:pos="879"/>
-          <w:tab w:val="left" w:pos="1134"/>
-          <w:tab w:val="left" w:pos="2722"/>
-          <w:tab w:val="left" w:pos="2977"/>
-          <w:tab w:val="left" w:pos="4820"/>
-          <w:tab w:val="left" w:pos="5075"/>
-          <w:tab w:val="left" w:pos="6917"/>
-          <w:tab w:val="left" w:pos="7173"/>
-        </w:tabs>
-        <w:rPr>
           <w:lang w:val="sv-SE"/>
         </w:rPr>
       </w:pPr>
@@ -1984,15 +1802,6 @@
       <w:r>
         <w:sym w:font="Symbol" w:char="F0B0"/>
       </w:r>
-    </w:p>
-    <w:p>
-      <w:pPr>
-        <w:tabs>
-          <w:tab w:val="left" w:pos="284"/>
-          <w:tab w:val="left" w:pos="567"/>
-        </w:tabs>
-        <w:ind w:left="567" w:hanging="567"/>
-      </w:pPr>
     </w:p>
     <w:p>
       <w:pPr>
@@ -2065,6 +1874,192 @@
           <w:lang w:val="sv-SE"/>
         </w:rPr>
       </w:pPr>
+      <w:r>
+        <w:rPr>
+          <w:lang w:val="sv-SE"/>
+        </w:rPr>
+        <w:tab/>
+      </w:r>
+      <w:r>
+        <w:rPr>
+          <w:rFonts w:ascii="Arial" w:hAnsi="Arial" w:cs="Arial"/>
+          <w:b/>
+          <w:bCs/>
+          <w:sz w:val="22"/>
+          <w:lang w:val="sv-SE"/>
+        </w:rPr>
+        <w:t>3</w:t>
+      </w:r>
+      <w:r>
+        <w:rPr>
+          <w:lang w:val="sv-SE"/>
+        </w:rPr>
+        <w:tab/>
+        <w:t>98</w:t>
+      </w:r>
+      <w:r>
+        <w:sym w:font="Symbol" w:char="F0B0"/>
+      </w:r>
+    </w:p>
+    <w:p>
+      <w:pPr>
+        <w:pStyle w:val="GBrdtext"/>
+        <w:tabs>
+          <w:tab w:val="clear" w:pos="454"/>
+          <w:tab w:val="clear" w:pos="3969"/>
+          <w:tab w:val="right" w:pos="737"/>
+          <w:tab w:val="left" w:pos="879"/>
+          <w:tab w:val="left" w:pos="1134"/>
+          <w:tab w:val="left" w:pos="2722"/>
+          <w:tab w:val="left" w:pos="2977"/>
+          <w:tab w:val="left" w:pos="4820"/>
+          <w:tab w:val="left" w:pos="5075"/>
+          <w:tab w:val="left" w:pos="6917"/>
+          <w:tab w:val="left" w:pos="7173"/>
+        </w:tabs>
+        <w:rPr>
+          <w:lang w:val="sv-SE"/>
+        </w:rPr>
+      </w:pPr>
+      <w:r>
+        <w:rPr>
+          <w:lang w:val="sv-SE"/>
+        </w:rPr>
+        <w:tab/>
+      </w:r>
+      <w:r>
+        <w:rPr>
+          <w:rFonts w:ascii="Arial" w:hAnsi="Arial" w:cs="Arial"/>
+          <w:b/>
+          <w:bCs/>
+          <w:sz w:val="22"/>
+          <w:lang w:val="sv-SE"/>
+        </w:rPr>
+        <w:t>4</w:t>
+      </w:r>
+      <w:r>
+        <w:rPr>
+          <w:rFonts w:ascii="Arial" w:hAnsi="Arial" w:cs="Arial"/>
+          <w:b/>
+          <w:bCs/>
+          <w:sz w:val="22"/>
+          <w:lang w:val="sv-SE"/>
+        </w:rPr>
+        <w:tab/>
+        <w:t>a</w:t>
+      </w:r>
+      <w:r>
+        <w:rPr>
+          <w:rFonts w:ascii="Arial" w:hAnsi="Arial" w:cs="Arial"/>
+          <w:b/>
+          <w:bCs/>
+          <w:sz w:val="22"/>
+          <w:lang w:val="sv-SE"/>
+        </w:rPr>
+        <w:tab/>
+      </w:r>
+      <w:r>
+        <w:rPr>
+          <w:lang w:val="sv-SE"/>
+        </w:rPr>
+        <w:t>spetsvinklig</w:t>
+      </w:r>
+      <w:r>
+        <w:rPr>
+          <w:lang w:val="sv-SE"/>
+        </w:rPr>
+        <w:tab/>
+      </w:r>
+      <w:r>
+        <w:rPr>
+          <w:rFonts w:ascii="Arial" w:hAnsi="Arial" w:cs="Arial"/>
+          <w:b/>
+          <w:bCs/>
+          <w:sz w:val="22"/>
+          <w:lang w:val="sv-SE"/>
+        </w:rPr>
+        <w:t>b</w:t>
+      </w:r>
+      <w:r>
+        <w:rPr>
+          <w:lang w:val="sv-SE"/>
+        </w:rPr>
+        <w:tab/>
+        <w:t>trubbvinklig</w:t>
+      </w:r>
+    </w:p>
+    <w:p>
+      <w:pPr>
+        <w:pStyle w:val="GBrdtext"/>
+        <w:tabs>
+          <w:tab w:val="clear" w:pos="454"/>
+          <w:tab w:val="clear" w:pos="3969"/>
+          <w:tab w:val="right" w:pos="737"/>
+          <w:tab w:val="left" w:pos="879"/>
+          <w:tab w:val="left" w:pos="1134"/>
+          <w:tab w:val="left" w:pos="2722"/>
+          <w:tab w:val="left" w:pos="2977"/>
+          <w:tab w:val="left" w:pos="4820"/>
+          <w:tab w:val="left" w:pos="5075"/>
+          <w:tab w:val="left" w:pos="6917"/>
+          <w:tab w:val="left" w:pos="7173"/>
+        </w:tabs>
+        <w:rPr>
+          <w:lang w:val="sv-SE"/>
+        </w:rPr>
+      </w:pPr>
+      <w:r>
+        <w:rPr>
+          <w:lang w:val="sv-SE"/>
+        </w:rPr>
+        <w:tab/>
+      </w:r>
+      <w:r>
+        <w:rPr>
+          <w:lang w:val="sv-SE"/>
+        </w:rPr>
+        <w:tab/>
+      </w:r>
+      <w:r>
+        <w:rPr>
+          <w:rFonts w:ascii="Arial" w:hAnsi="Arial" w:cs="Arial"/>
+          <w:b/>
+          <w:bCs/>
+          <w:sz w:val="22"/>
+          <w:lang w:val="sv-SE"/>
+        </w:rPr>
+        <w:t>c</w:t>
+      </w:r>
+      <w:r>
+        <w:rPr>
+          <w:lang w:val="sv-SE"/>
+        </w:rPr>
+        <w:tab/>
+        <w:t>rätvinklig</w:t>
+      </w:r>
+      <w:r>
+        <w:rPr>
+          <w:lang w:val="sv-SE"/>
+        </w:rPr>
+        <w:tab/>
+      </w:r>
+      <w:r>
+        <w:rPr>
+          <w:rFonts w:ascii="Arial" w:hAnsi="Arial" w:cs="Arial"/>
+          <w:b/>
+          <w:bCs/>
+          <w:sz w:val="22"/>
+          <w:lang w:val="sv-SE"/>
+        </w:rPr>
+        <w:t>d</w:t>
+      </w:r>
+      <w:r>
+        <w:rPr>
+          <w:lang w:val="sv-SE"/>
+        </w:rPr>
+        <w:tab/>
+        <w:t>trubbvinklig</w:t>
+      </w:r>
     </w:p>
     <w:p>
       <w:pPr>
@@ -2102,17 +2097,58 @@
           <w:sz w:val="22"/>
           <w:lang w:val="sv-SE"/>
         </w:rPr>
-        <w:t>3</w:t>
-      </w:r>
-      <w:r>
-        <w:rPr>
-          <w:lang w:val="sv-SE"/>
-        </w:rPr>
-        <w:tab/>
-        <w:t>98</w:t>
+        <w:t>5</w:t>
+      </w:r>
+      <w:r>
+        <w:rPr>
+          <w:rFonts w:ascii="Arial" w:hAnsi="Arial" w:cs="Arial"/>
+          <w:b/>
+          <w:bCs/>
+          <w:sz w:val="22"/>
+          <w:lang w:val="sv-SE"/>
+        </w:rPr>
+        <w:tab/>
+      </w:r>
+      <w:r>
+        <w:rPr>
+          <w:lang w:val="sv-SE"/>
+        </w:rPr>
+        <w:t>114</w:t>
       </w:r>
       <w:r>
         <w:sym w:font="Symbol" w:char="F0B0"/>
+      </w:r>
+      <w:r>
+        <w:rPr>
+          <w:lang w:val="sv-SE"/>
+        </w:rPr>
+        <w:t xml:space="preserve"> och 33</w:t>
+      </w:r>
+      <w:r>
+        <w:sym w:font="Symbol" w:char="F0B0"/>
+      </w:r>
+      <w:r>
+        <w:rPr>
+          <w:lang w:val="sv-SE"/>
+        </w:rPr>
+        <w:t xml:space="preserve"> respektive 73,5</w:t>
+      </w:r>
+      <w:r>
+        <w:sym w:font="Symbol" w:char="F0B0"/>
+      </w:r>
+      <w:r>
+        <w:rPr>
+          <w:lang w:val="sv-SE"/>
+        </w:rPr>
+        <w:t xml:space="preserve"> båda.</w:t>
+      </w:r>
+    </w:p>
+    <w:p>
+      <w:pPr>
+        <w:spacing w:after="200" w:line="276" w:lineRule="auto"/>
+      </w:pPr>
+      <w:r>
+        <w:br w:type="page"/>
       </w:r>
     </w:p>
     <w:p>
@@ -2147,166 +2183,6 @@
           <w:tab w:val="right" w:pos="737"/>
           <w:tab w:val="left" w:pos="879"/>
           <w:tab w:val="left" w:pos="1134"/>
-          <w:tab w:val="left" w:pos="2722"/>
-          <w:tab w:val="left" w:pos="2977"/>
-          <w:tab w:val="left" w:pos="4820"/>
-          <w:tab w:val="left" w:pos="5075"/>
-          <w:tab w:val="left" w:pos="6917"/>
-          <w:tab w:val="left" w:pos="7173"/>
-        </w:tabs>
-        <w:rPr>
-          <w:lang w:val="sv-SE"/>
-        </w:rPr>
-      </w:pPr>
-      <w:r>
-        <w:rPr>
-          <w:lang w:val="sv-SE"/>
-        </w:rPr>
-        <w:tab/>
-      </w:r>
-      <w:r>
-        <w:rPr>
-          <w:rFonts w:ascii="Arial" w:hAnsi="Arial" w:cs="Arial"/>
-          <w:b/>
-          <w:bCs/>
-          <w:sz w:val="22"/>
-          <w:lang w:val="sv-SE"/>
-        </w:rPr>
-        <w:t>4</w:t>
-      </w:r>
-      <w:r>
-        <w:rPr>
-          <w:rFonts w:ascii="Arial" w:hAnsi="Arial" w:cs="Arial"/>
-          <w:b/>
-          <w:bCs/>
-          <w:sz w:val="22"/>
-          <w:lang w:val="sv-SE"/>
-        </w:rPr>
-        <w:tab/>
-        <w:t>a</w:t>
-      </w:r>
-      <w:r>
-        <w:rPr>
-          <w:rFonts w:ascii="Arial" w:hAnsi="Arial" w:cs="Arial"/>
-          <w:b/>
-          <w:bCs/>
-          <w:sz w:val="22"/>
-          <w:lang w:val="sv-SE"/>
-        </w:rPr>
-        <w:tab/>
-      </w:r>
-      <w:r>
-        <w:rPr>
-          <w:lang w:val="sv-SE"/>
-        </w:rPr>
-        <w:t>spetsvinklig</w:t>
-      </w:r>
-      <w:r>
-        <w:rPr>
-          <w:lang w:val="sv-SE"/>
-        </w:rPr>
-        <w:tab/>
-      </w:r>
-      <w:r>
-        <w:rPr>
-          <w:rFonts w:ascii="Arial" w:hAnsi="Arial" w:cs="Arial"/>
-          <w:b/>
-          <w:bCs/>
-          <w:sz w:val="22"/>
-          <w:lang w:val="sv-SE"/>
-        </w:rPr>
-        <w:t>b</w:t>
-      </w:r>
-      <w:r>
-        <w:rPr>
-          <w:lang w:val="sv-SE"/>
-        </w:rPr>
-        <w:tab/>
-        <w:t>trubbvinklig</w:t>
-      </w:r>
-    </w:p>
-    <w:p>
-      <w:pPr>
-        <w:pStyle w:val="GBrdtext"/>
-        <w:tabs>
-          <w:tab w:val="clear" w:pos="454"/>
-          <w:tab w:val="clear" w:pos="3969"/>
-          <w:tab w:val="right" w:pos="737"/>
-          <w:tab w:val="left" w:pos="879"/>
-          <w:tab w:val="left" w:pos="1134"/>
-          <w:tab w:val="left" w:pos="2722"/>
-          <w:tab w:val="left" w:pos="2977"/>
-          <w:tab w:val="left" w:pos="4820"/>
-          <w:tab w:val="left" w:pos="5075"/>
-          <w:tab w:val="left" w:pos="6917"/>
-          <w:tab w:val="left" w:pos="7173"/>
-        </w:tabs>
-        <w:rPr>
-          <w:lang w:val="sv-SE"/>
-        </w:rPr>
-      </w:pPr>
-      <w:r>
-        <w:rPr>
-          <w:lang w:val="sv-SE"/>
-        </w:rPr>
-        <w:tab/>
-      </w:r>
-      <w:r>
-        <w:rPr>
-          <w:lang w:val="sv-SE"/>
-        </w:rPr>
-        <w:tab/>
-      </w:r>
-      <w:r>
-        <w:rPr>
-          <w:rFonts w:ascii="Arial" w:hAnsi="Arial" w:cs="Arial"/>
-          <w:b/>
-          <w:bCs/>
-          <w:sz w:val="22"/>
-          <w:lang w:val="sv-SE"/>
-        </w:rPr>
-        <w:t>c</w:t>
-      </w:r>
-      <w:r>
-        <w:rPr>
-          <w:lang w:val="sv-SE"/>
-        </w:rPr>
-        <w:tab/>
-        <w:t>rätvinklig</w:t>
-      </w:r>
-      <w:r>
-        <w:rPr>
-          <w:lang w:val="sv-SE"/>
-        </w:rPr>
-        <w:tab/>
-      </w:r>
-      <w:r>
-        <w:rPr>
-          <w:rFonts w:ascii="Arial" w:hAnsi="Arial" w:cs="Arial"/>
-          <w:b/>
-          <w:bCs/>
-          <w:sz w:val="22"/>
-          <w:lang w:val="sv-SE"/>
-        </w:rPr>
-        <w:t>d</w:t>
-      </w:r>
-      <w:r>
-        <w:rPr>
-          <w:lang w:val="sv-SE"/>
-        </w:rPr>
-        <w:tab/>
-        <w:t>trubbvinklig</w:t>
-      </w:r>
-    </w:p>
-    <w:p>
-      <w:pPr>
-        <w:pStyle w:val="GBrdtext"/>
-        <w:tabs>
-          <w:tab w:val="clear" w:pos="454"/>
-          <w:tab w:val="clear" w:pos="3969"/>
-          <w:tab w:val="right" w:pos="737"/>
-          <w:tab w:val="left" w:pos="879"/>
-          <w:tab w:val="left" w:pos="1134"/>
           <w:tab w:val="left" w:pos="2381"/>
           <w:tab w:val="left" w:pos="2637"/>
           <w:tab w:val="left" w:pos="3912"/>
@@ -2323,92 +2199,8 @@
     </w:p>
     <w:p>
       <w:pPr>
-        <w:pStyle w:val="GBrdtext"/>
-        <w:tabs>
-          <w:tab w:val="clear" w:pos="454"/>
-          <w:tab w:val="clear" w:pos="3969"/>
-          <w:tab w:val="right" w:pos="737"/>
-          <w:tab w:val="left" w:pos="879"/>
-          <w:tab w:val="left" w:pos="1134"/>
-          <w:tab w:val="left" w:pos="2381"/>
-          <w:tab w:val="left" w:pos="2637"/>
-          <w:tab w:val="left" w:pos="3912"/>
-          <w:tab w:val="left" w:pos="4167"/>
-          <w:tab w:val="left" w:pos="5557"/>
-          <w:tab w:val="left" w:pos="5812"/>
-          <w:tab w:val="left" w:pos="7201"/>
-          <w:tab w:val="left" w:pos="7456"/>
-        </w:tabs>
-        <w:rPr>
-          <w:lang w:val="sv-SE"/>
-        </w:rPr>
-      </w:pPr>
-      <w:r>
-        <w:rPr>
-          <w:lang w:val="sv-SE"/>
-        </w:rPr>
-        <w:tab/>
-      </w:r>
-      <w:r>
-        <w:rPr>
-          <w:rFonts w:ascii="Arial" w:hAnsi="Arial" w:cs="Arial"/>
-          <w:b/>
-          <w:bCs/>
-          <w:sz w:val="22"/>
-          <w:lang w:val="sv-SE"/>
-        </w:rPr>
-        <w:t>5</w:t>
-      </w:r>
-      <w:r>
-        <w:rPr>
-          <w:rFonts w:ascii="Arial" w:hAnsi="Arial" w:cs="Arial"/>
-          <w:b/>
-          <w:bCs/>
-          <w:sz w:val="22"/>
-          <w:lang w:val="sv-SE"/>
-        </w:rPr>
-        <w:tab/>
-      </w:r>
-      <w:r>
-        <w:rPr>
-          <w:lang w:val="sv-SE"/>
-        </w:rPr>
-        <w:t>114</w:t>
-      </w:r>
-      <w:r>
-        <w:sym w:font="Symbol" w:char="F0B0"/>
-      </w:r>
-      <w:r>
-        <w:rPr>
-          <w:lang w:val="sv-SE"/>
-        </w:rPr>
-        <w:t xml:space="preserve"> och 33</w:t>
-      </w:r>
-      <w:r>
-        <w:sym w:font="Symbol" w:char="F0B0"/>
-      </w:r>
-      <w:r>
-        <w:rPr>
-          <w:lang w:val="sv-SE"/>
-        </w:rPr>
-        <w:t xml:space="preserve"> respektive 73,5</w:t>
-      </w:r>
-      <w:r>
-        <w:sym w:font="Symbol" w:char="F0B0"/>
-      </w:r>
-      <w:r>
-        <w:rPr>
-          <w:lang w:val="sv-SE"/>
-        </w:rPr>
-        <w:t xml:space="preserve"> båda.</w:t>
-      </w:r>
-    </w:p>
-    <w:p>
-      <w:pPr>
         <w:spacing w:after="200" w:line="276" w:lineRule="auto"/>
       </w:pPr>
-      <w:bookmarkStart w:id="0" w:name="_GoBack"/>
-      <w:bookmarkEnd w:id="0"/>
     </w:p>
     <w:sectPr>
       <w:pgSz w:w="11906" w:h="16838"/>

--- a/Recipe6.docx
+++ b/Recipe6.docx
@@ -571,55 +571,43 @@
           <w:lang w:val="sv-SE"/>
         </w:rPr>
       </w:pPr>
-      <w:r>
-        <w:rPr>
-          <w:lang w:val="sv-SE"/>
-        </w:rPr>
-        <w:tab/>
-      </w:r>
-      <w:r>
-        <w:rPr>
-          <w:rFonts w:ascii="Arial" w:hAnsi="Arial" w:cs="Arial"/>
-          <w:b/>
-          <w:bCs/>
-          <w:sz w:val="22"/>
-          <w:lang w:val="sv-SE"/>
-        </w:rPr>
-        <w:t>1</w:t>
-      </w:r>
-      <w:r>
-        <w:rPr>
-          <w:rFonts w:ascii="Arial" w:hAnsi="Arial" w:cs="Arial"/>
-          <w:b/>
-          <w:bCs/>
-          <w:sz w:val="22"/>
-          <w:lang w:val="sv-SE"/>
-        </w:rPr>
-        <w:tab/>
-      </w:r>
-      <w:r>
-        <w:rPr>
-          <w:rFonts w:ascii="Arial" w:hAnsi="Arial" w:cs="Arial"/>
-          <w:b/>
-          <w:bCs/>
-          <w:sz w:val="22"/>
-          <w:lang w:val="sv-SE"/>
-        </w:rPr>
-        <w:t xml:space="preserve"> </w:t>
-      </w:r>
-      <w:r>
-        <w:rPr>
-          <w:lang w:val="sv-SE"/>
-        </w:rPr>
-        <w:t>Hur stor är vinke</w:t>
-      </w:r>
       <w:bookmarkStart w:id="0" w:name="_GoBack"/>
       <w:bookmarkEnd w:id="0"/>
       <w:r>
         <w:rPr>
-          <w:lang w:val="sv-SE"/>
-        </w:rPr>
-        <w:t>ln medurs mellan följande siffror på en urtavla?</w:t>
+          <w:rFonts w:ascii="Arial" w:hAnsi="Arial" w:cs="Arial"/>
+          <w:b/>
+          <w:bCs/>
+          <w:sz w:val="22"/>
+          <w:lang w:val="sv-SE"/>
+        </w:rPr>
+        <w:t>1</w:t>
+      </w:r>
+      <w:r>
+        <w:rPr>
+          <w:rFonts w:ascii="Arial" w:hAnsi="Arial" w:cs="Arial"/>
+          <w:b/>
+          <w:bCs/>
+          <w:sz w:val="22"/>
+          <w:lang w:val="sv-SE"/>
+        </w:rPr>
+        <w:tab/>
+      </w:r>
+      <w:r>
+        <w:rPr>
+          <w:rFonts w:ascii="Arial" w:hAnsi="Arial" w:cs="Arial"/>
+          <w:b/>
+          <w:bCs/>
+          <w:sz w:val="22"/>
+          <w:lang w:val="sv-SE"/>
+        </w:rPr>
+        <w:t xml:space="preserve"> </w:t>
+      </w:r>
+      <w:r>
+        <w:rPr>
+          <w:lang w:val="sv-SE"/>
+        </w:rPr>
+        <w:t>Hur stor är vinkeln medurs mellan följande siffror på en urtavla?</w:t>
       </w:r>
     </w:p>
     <w:p>

--- a/Recipe6.docx
+++ b/Recipe6.docx
@@ -4,15 +4,38 @@
   <w:body>
     <w:p>
       <w:pPr>
-        <w:pStyle w:val="GRubrik1"/>
-      </w:pPr>
-      <w:r>
+        <w:rPr>
+          <w:b/>
+        </w:rPr>
+      </w:pPr>
+      <w:r>
+        <w:rPr>
+          <w:b/>
+        </w:rPr>
         <w:t>Träna mera</w:t>
       </w:r>
       <w:r>
-        <w:t xml:space="preserve"> - </w:t>
-      </w:r>
-      <w:r>
+        <w:rPr>
+          <w:b/>
+        </w:rPr>
+        <w:t xml:space="preserve"> </w:t>
+      </w:r>
+      <w:r>
+        <w:rPr>
+          <w:b/>
+        </w:rPr>
+        <w:t>–</w:t>
+      </w:r>
+      <w:r>
+        <w:rPr>
+          <w:b/>
+        </w:rPr>
+        <w:t xml:space="preserve"> </w:t>
+      </w:r>
+      <w:r>
+        <w:rPr>
+          <w:b/>
+        </w:rPr>
         <w:t>Cirkeln</w:t>
       </w:r>
     </w:p>
@@ -314,38 +337,30 @@
     </w:p>
     <w:p>
       <w:pPr>
-        <w:pStyle w:val="GRubrik2"/>
-      </w:pPr>
-      <w:r>
+        <w:rPr>
+          <w:b/>
+        </w:rPr>
+      </w:pPr>
+      <w:r>
+        <w:rPr>
+          <w:b/>
+        </w:rPr>
         <w:t xml:space="preserve">Träna mera - </w:t>
       </w:r>
       <w:proofErr w:type="spellStart"/>
       <w:r>
+        <w:rPr>
+          <w:b/>
+        </w:rPr>
         <w:t>Areaenheter</w:t>
       </w:r>
       <w:proofErr w:type="spellEnd"/>
       <w:r>
+        <w:rPr>
+          <w:b/>
+        </w:rPr>
         <w:t>, area av trianglar och fyrhörningar</w:t>
       </w:r>
-    </w:p>
-    <w:p>
-      <w:pPr>
-        <w:pStyle w:val="GBrdtext"/>
-        <w:tabs>
-          <w:tab w:val="clear" w:pos="454"/>
-          <w:tab w:val="clear" w:pos="3969"/>
-          <w:tab w:val="right" w:pos="737"/>
-          <w:tab w:val="left" w:pos="879"/>
-          <w:tab w:val="left" w:pos="1134"/>
-          <w:tab w:val="left" w:pos="3459"/>
-          <w:tab w:val="left" w:pos="3714"/>
-          <w:tab w:val="left" w:pos="6294"/>
-          <w:tab w:val="left" w:pos="6549"/>
-        </w:tabs>
-        <w:rPr>
-          <w:lang w:val="sv-SE"/>
-        </w:rPr>
-      </w:pPr>
     </w:p>
     <w:p>
       <w:pPr>
@@ -540,12 +555,32 @@
     </w:p>
     <w:p>
       <w:pPr>
-        <w:pStyle w:val="GRubrik2"/>
-      </w:pPr>
-      <w:r>
-        <w:t xml:space="preserve">Träna mera - </w:t>
-      </w:r>
-      <w:r>
+        <w:rPr>
+          <w:b/>
+        </w:rPr>
+      </w:pPr>
+      <w:r>
+        <w:rPr>
+          <w:b/>
+        </w:rPr>
+        <w:t xml:space="preserve">Träna mera </w:t>
+      </w:r>
+      <w:r>
+        <w:rPr>
+          <w:b/>
+        </w:rPr>
+        <w:t>–</w:t>
+      </w:r>
+      <w:r>
+        <w:rPr>
+          <w:b/>
+        </w:rPr>
+        <w:t xml:space="preserve"> </w:t>
+      </w:r>
+      <w:r>
+        <w:rPr>
+          <w:b/>
+        </w:rPr>
         <w:t>Vinklar</w:t>
       </w:r>
     </w:p>
@@ -571,8 +606,6 @@
           <w:lang w:val="sv-SE"/>
         </w:rPr>
       </w:pPr>
-      <w:bookmarkStart w:id="0" w:name="_GoBack"/>
-      <w:bookmarkEnd w:id="0"/>
       <w:r>
         <w:rPr>
           <w:rFonts w:ascii="Arial" w:hAnsi="Arial" w:cs="Arial"/>
@@ -1102,21 +1135,56 @@
     </w:p>
     <w:p>
       <w:pPr>
-        <w:pStyle w:val="GRubrik1"/>
-      </w:pPr>
-      <w:r>
+        <w:rPr>
+          <w:b/>
+        </w:rPr>
+      </w:pPr>
+      <w:r>
+        <w:rPr>
+          <w:b/>
+        </w:rPr>
         <w:br w:type="page"/>
       </w:r>
       <w:r>
+        <w:rPr>
+          <w:b/>
+        </w:rPr>
         <w:lastRenderedPageBreak/>
         <w:t>Facit</w:t>
       </w:r>
       <w:r>
-        <w:t xml:space="preserve"> - </w:t>
-      </w:r>
-      <w:r>
+        <w:rPr>
+          <w:b/>
+        </w:rPr>
+        <w:t xml:space="preserve"> </w:t>
+      </w:r>
+      <w:r>
+        <w:rPr>
+          <w:b/>
+        </w:rPr>
+        <w:t>–</w:t>
+      </w:r>
+      <w:r>
+        <w:rPr>
+          <w:b/>
+        </w:rPr>
+        <w:t xml:space="preserve"> </w:t>
+      </w:r>
+      <w:r>
+        <w:rPr>
+          <w:b/>
+        </w:rPr>
         <w:t>Cirkeln</w:t>
       </w:r>
+    </w:p>
+    <w:p>
+      <w:pPr>
+        <w:rPr>
+          <w:b/>
+        </w:rPr>
+      </w:pPr>
+      <w:bookmarkStart w:id="0" w:name="_GoBack"/>
+      <w:bookmarkEnd w:id="0"/>
     </w:p>
     <w:p>
       <w:pPr>
@@ -1403,19 +1471,37 @@
     </w:p>
     <w:p>
       <w:pPr>
-        <w:pStyle w:val="GRubrik2"/>
-      </w:pPr>
-      <w:r>
+        <w:rPr>
+          <w:b/>
+        </w:rPr>
+      </w:pPr>
+      <w:r>
+        <w:rPr>
+          <w:b/>
+        </w:rPr>
         <w:t xml:space="preserve">Facit - </w:t>
       </w:r>
       <w:proofErr w:type="spellStart"/>
       <w:r>
+        <w:rPr>
+          <w:b/>
+        </w:rPr>
         <w:t>Areaenheter</w:t>
       </w:r>
       <w:proofErr w:type="spellEnd"/>
       <w:r>
+        <w:rPr>
+          <w:b/>
+        </w:rPr>
         <w:t>, area av trianglar och fyrhörningar</w:t>
       </w:r>
+    </w:p>
+    <w:p>
+      <w:pPr>
+        <w:rPr>
+          <w:b/>
+        </w:rPr>
+      </w:pPr>
     </w:p>
     <w:p>
       <w:pPr>
@@ -1672,14 +1758,41 @@
     </w:p>
     <w:p>
       <w:pPr>
-        <w:pStyle w:val="GRubrik2"/>
-      </w:pPr>
-      <w:r>
-        <w:t xml:space="preserve">Facit - </w:t>
-      </w:r>
-      <w:r>
+        <w:rPr>
+          <w:b/>
+        </w:rPr>
+      </w:pPr>
+      <w:r>
+        <w:rPr>
+          <w:b/>
+        </w:rPr>
+        <w:t xml:space="preserve">Facit </w:t>
+      </w:r>
+      <w:r>
+        <w:rPr>
+          <w:b/>
+        </w:rPr>
+        <w:t>–</w:t>
+      </w:r>
+      <w:r>
+        <w:rPr>
+          <w:b/>
+        </w:rPr>
+        <w:t xml:space="preserve"> </w:t>
+      </w:r>
+      <w:r>
+        <w:rPr>
+          <w:b/>
+        </w:rPr>
         <w:t>Vinklar</w:t>
       </w:r>
+    </w:p>
+    <w:p>
+      <w:pPr>
+        <w:rPr>
+          <w:b/>
+        </w:rPr>
+      </w:pPr>
     </w:p>
     <w:p>
       <w:pPr>
